--- a/작업일지/노창현/노창현_작업일지_1.10~1.15.docx
+++ b/작업일지/노창현/노창현_작업일지_1.10~1.15.docx
@@ -157,7 +157,14 @@
             <w:tcW w:w="7513" w:type="dxa"/>
             <w:gridSpan w:val="5"/>
           </w:tcPr>
-          <w:p/>
+          <w:p>
+            <w:r>
+              <w:rPr>
+                <w:rFonts w:hint="eastAsia"/>
+              </w:rPr>
+              <w:t>캐릭터 재 리깅 및 사용할 장비 오브젝트 제작 캐릭터 기본 자세 애니메이션 제작</w:t>
+            </w:r>
+          </w:p>
         </w:tc>
       </w:tr>
     </w:tbl>
@@ -173,48 +180,16 @@
       </w:r>
     </w:p>
     <w:p>
-      <w:pPr>
-        <w:rPr>
-          <w:rFonts w:hint="eastAsia"/>
-        </w:rPr>
-      </w:pPr>
-      <w:r>
-        <w:t>1/10</w:t>
-      </w:r>
-      <w:r>
-        <w:t>(</w:t>
-      </w:r>
-      <w:r>
-        <w:rPr>
-          <w:rFonts w:hint="eastAsia"/>
-        </w:rPr>
-        <w:t>수</w:t>
-      </w:r>
-      <w:r>
-        <w:t>)</w:t>
-      </w:r>
-      <w:r>
-        <w:t xml:space="preserve"> </w:t>
-      </w:r>
-      <w:proofErr w:type="spellStart"/>
-      <w:r>
-        <w:rPr>
-          <w:rFonts w:hint="eastAsia"/>
-        </w:rPr>
-        <w:t>재리깅</w:t>
-      </w:r>
-      <w:proofErr w:type="spellEnd"/>
-      <w:r>
-        <w:rPr>
-          <w:rFonts w:hint="eastAsia"/>
-        </w:rPr>
-        <w:t xml:space="preserve"> 및 바디페인팅 작업 재개</w:t>
+      <w:r>
+        <w:rPr>
+          <w:rFonts w:hint="eastAsia"/>
+        </w:rPr>
+        <w:t>재리깅 및 바디페인팅 작업 재개</w:t>
       </w:r>
     </w:p>
     <w:p>
       <w:pPr>
         <w:rPr>
-          <w:rFonts w:hint="eastAsia"/>
           <w:noProof/>
           <w:sz w:val="18"/>
           <w:szCs w:val="20"/>
@@ -227,9 +202,9 @@
           <w:szCs w:val="20"/>
         </w:rPr>
         <w:drawing>
-          <wp:inline distT="0" distB="0" distL="0" distR="0" wp14:anchorId="12BC3A08" wp14:editId="37D80945">
-            <wp:extent cx="3296480" cy="2433099"/>
-            <wp:effectExtent l="0" t="0" r="0" b="5715"/>
+          <wp:inline distT="0" distB="0" distL="0" distR="0" wp14:anchorId="12BC3A08" wp14:editId="4C4917EC">
+            <wp:extent cx="2078591" cy="1534187"/>
+            <wp:effectExtent l="0" t="0" r="0" b="8890"/>
             <wp:docPr id="776063" name="그림 1" descr="스크린샷, 다채로움, 일렉트릭 블루, 도표이(가) 표시된 사진&#10;&#10;자동 생성된 설명"/>
             <wp:cNvGraphicFramePr>
               <a:graphicFrameLocks xmlns:a="http://schemas.openxmlformats.org/drawingml/2006/main" noChangeAspect="1"/>
@@ -250,7 +225,7 @@
                   <pic:spPr>
                     <a:xfrm>
                       <a:off x="0" y="0"/>
-                      <a:ext cx="3304663" cy="2439139"/>
+                      <a:ext cx="2091309" cy="1543574"/>
                     </a:xfrm>
                     <a:prstGeom prst="rect">
                       <a:avLst/>
@@ -262,214 +237,6 @@
           </wp:inline>
         </w:drawing>
       </w:r>
-    </w:p>
-    <w:p>
-      <w:pPr>
-        <w:rPr>
-          <w:rFonts w:hint="eastAsia"/>
-          <w:noProof/>
-          <w:sz w:val="18"/>
-          <w:szCs w:val="20"/>
-        </w:rPr>
-      </w:pPr>
-      <w:r>
-        <w:rPr>
-          <w:rFonts w:hint="eastAsia"/>
-          <w:noProof/>
-          <w:sz w:val="18"/>
-          <w:szCs w:val="20"/>
-        </w:rPr>
-        <w:t>손가락 바디웨이트</w:t>
-      </w:r>
-      <w:r>
-        <w:rPr>
-          <w:noProof/>
-          <w:sz w:val="18"/>
-          <w:szCs w:val="20"/>
-        </w:rPr>
-        <w:t xml:space="preserve"> </w:t>
-      </w:r>
-      <w:r>
-        <w:rPr>
-          <w:rFonts w:hint="eastAsia"/>
-          <w:noProof/>
-          <w:sz w:val="18"/>
-          <w:szCs w:val="20"/>
-        </w:rPr>
-        <w:t>재</w:t>
-      </w:r>
-      <w:r>
-        <w:rPr>
-          <w:rFonts w:hint="eastAsia"/>
-          <w:noProof/>
-          <w:sz w:val="18"/>
-          <w:szCs w:val="20"/>
-        </w:rPr>
-        <w:t>작업</w:t>
-      </w:r>
-      <w:r>
-        <w:rPr>
-          <w:noProof/>
-          <w:sz w:val="18"/>
-          <w:szCs w:val="20"/>
-        </w:rPr>
-        <w:t xml:space="preserve"> - </w:t>
-      </w:r>
-      <w:r>
-        <w:rPr>
-          <w:rFonts w:hint="eastAsia"/>
-          <w:noProof/>
-          <w:sz w:val="18"/>
-          <w:szCs w:val="20"/>
-        </w:rPr>
-        <w:t>애니메이션에서 손가락을 구부릴 때 겹쳐지는 현상 발생</w:t>
-      </w:r>
-      <w:r>
-        <w:rPr>
-          <w:noProof/>
-          <w:sz w:val="18"/>
-          <w:szCs w:val="20"/>
-        </w:rPr>
-        <w:br/>
-      </w:r>
-      <w:r>
-        <w:rPr>
-          <w:rFonts w:hint="eastAsia"/>
-          <w:noProof/>
-          <w:sz w:val="18"/>
-          <w:szCs w:val="20"/>
-        </w:rPr>
-        <w:t xml:space="preserve">손가락을 움직일 때 </w:t>
-      </w:r>
-      <w:r>
-        <w:rPr>
-          <w:noProof/>
-          <w:sz w:val="18"/>
-          <w:szCs w:val="20"/>
-        </w:rPr>
-        <w:t>2</w:t>
-      </w:r>
-      <w:r>
-        <w:rPr>
-          <w:rFonts w:hint="eastAsia"/>
-          <w:noProof/>
-          <w:sz w:val="18"/>
-          <w:szCs w:val="20"/>
-        </w:rPr>
-        <w:t>개의 본에</w:t>
-      </w:r>
-      <w:r>
-        <w:rPr>
-          <w:noProof/>
-          <w:sz w:val="18"/>
-          <w:szCs w:val="20"/>
-        </w:rPr>
-        <w:t xml:space="preserve"> 0.5</w:t>
-      </w:r>
-      <w:r>
-        <w:rPr>
-          <w:rFonts w:hint="eastAsia"/>
-          <w:noProof/>
-          <w:sz w:val="18"/>
-          <w:szCs w:val="20"/>
-        </w:rPr>
-        <w:t>이상의 영향을 받는 상태에서 손을 내릴 경우 마디 별 웨이트에 의해 관절이 손 마디 보다 더욱 움직이는 문제가 있었다.</w:t>
-      </w:r>
-      <w:r>
-        <w:rPr>
-          <w:noProof/>
-          <w:sz w:val="18"/>
-          <w:szCs w:val="20"/>
-        </w:rPr>
-        <w:t xml:space="preserve"> </w:t>
-      </w:r>
-      <w:r>
-        <w:rPr>
-          <w:rFonts w:hint="eastAsia"/>
-          <w:noProof/>
-          <w:sz w:val="18"/>
-          <w:szCs w:val="20"/>
-        </w:rPr>
-        <w:t xml:space="preserve">마디 부분 페이스를 선택하고 </w:t>
-      </w:r>
-      <w:r>
-        <w:rPr>
-          <w:noProof/>
-          <w:sz w:val="18"/>
-          <w:szCs w:val="20"/>
-        </w:rPr>
-        <w:t>1.0</w:t>
-      </w:r>
-      <w:r>
-        <w:rPr>
-          <w:rFonts w:hint="eastAsia"/>
-          <w:noProof/>
-          <w:sz w:val="18"/>
-          <w:szCs w:val="20"/>
-        </w:rPr>
-        <w:t xml:space="preserve">으로 칠하고 관절 파트를 점만 선택한 상태에서 웨이트 값을 </w:t>
-      </w:r>
-      <w:r>
-        <w:rPr>
-          <w:noProof/>
-          <w:sz w:val="18"/>
-          <w:szCs w:val="20"/>
-        </w:rPr>
-        <w:t>0.5</w:t>
-      </w:r>
-      <w:r>
-        <w:rPr>
-          <w:rFonts w:hint="eastAsia"/>
-          <w:noProof/>
-          <w:sz w:val="18"/>
-          <w:szCs w:val="20"/>
-        </w:rPr>
-        <w:t xml:space="preserve">로 적용하면 해당 파트에 관절이 움직일 때 위에 마디에 본과 아래 마디에 본에 영향을 </w:t>
-      </w:r>
-      <w:r>
-        <w:rPr>
-          <w:noProof/>
-          <w:sz w:val="18"/>
-          <w:szCs w:val="20"/>
-        </w:rPr>
-        <w:t>0.5</w:t>
-      </w:r>
-      <w:r>
-        <w:rPr>
-          <w:rFonts w:hint="eastAsia"/>
-          <w:noProof/>
-          <w:sz w:val="18"/>
-          <w:szCs w:val="20"/>
-        </w:rPr>
-        <w:t xml:space="preserve">씩 받아서 </w:t>
-      </w:r>
-      <w:r>
-        <w:rPr>
-          <w:rFonts w:hint="eastAsia"/>
-          <w:noProof/>
-          <w:sz w:val="18"/>
-          <w:szCs w:val="20"/>
-        </w:rPr>
-        <w:t>비교적</w:t>
-      </w:r>
-      <w:r>
-        <w:rPr>
-          <w:rFonts w:hint="eastAsia"/>
-          <w:noProof/>
-          <w:sz w:val="18"/>
-          <w:szCs w:val="20"/>
-        </w:rPr>
-        <w:t>자연스럽게 움직일 수 있다.</w:t>
-      </w:r>
-    </w:p>
-    <w:p>
-      <w:pPr>
-        <w:rPr>
-          <w:noProof/>
-          <w:sz w:val="18"/>
-          <w:szCs w:val="20"/>
-        </w:rPr>
-      </w:pPr>
       <w:r>
         <w:rPr>
           <w:noProof/>
@@ -477,87 +244,9 @@
           <w:szCs w:val="20"/>
         </w:rPr>
         <w:drawing>
-          <wp:inline distT="0" distB="0" distL="0" distR="0" wp14:anchorId="4F28E2F7" wp14:editId="6E980BCC">
-            <wp:extent cx="981212" cy="590632"/>
-            <wp:effectExtent l="0" t="0" r="9525" b="0"/>
-            <wp:docPr id="1115343261" name="그림 1" descr="스크린샷, 멀티미디어, 텍스트, 컴퓨터이(가) 표시된 사진&#10;&#10;자동 생성된 설명"/>
-            <wp:cNvGraphicFramePr>
-              <a:graphicFrameLocks xmlns:a="http://schemas.openxmlformats.org/drawingml/2006/main" noChangeAspect="1"/>
-            </wp:cNvGraphicFramePr>
-            <a:graphic xmlns:a="http://schemas.openxmlformats.org/drawingml/2006/main">
-              <a:graphicData uri="http://schemas.openxmlformats.org/drawingml/2006/picture">
-                <pic:pic xmlns:pic="http://schemas.openxmlformats.org/drawingml/2006/picture">
-                  <pic:nvPicPr>
-                    <pic:cNvPr id="1115343261" name="그림 1" descr="스크린샷, 멀티미디어, 텍스트, 컴퓨터이(가) 표시된 사진&#10;&#10;자동 생성된 설명"/>
-                    <pic:cNvPicPr/>
-                  </pic:nvPicPr>
-                  <pic:blipFill>
-                    <a:blip r:embed="rId8"/>
-                    <a:stretch>
-                      <a:fillRect/>
-                    </a:stretch>
-                  </pic:blipFill>
-                  <pic:spPr>
-                    <a:xfrm>
-                      <a:off x="0" y="0"/>
-                      <a:ext cx="981212" cy="590632"/>
-                    </a:xfrm>
-                    <a:prstGeom prst="rect">
-                      <a:avLst/>
-                    </a:prstGeom>
-                  </pic:spPr>
-                </pic:pic>
-              </a:graphicData>
-            </a:graphic>
-          </wp:inline>
-        </w:drawing>
-      </w:r>
-      <w:r>
-        <w:rPr>
-          <w:rFonts w:hint="eastAsia"/>
-          <w:noProof/>
-          <w:sz w:val="18"/>
-          <w:szCs w:val="20"/>
-        </w:rPr>
-        <w:t>좌측은 바디웨이트에서 선택한 버텍스만 칠 할 수 있고 오른쪽은 버텍스만을 선택하여 바디웨이트를</w:t>
-      </w:r>
-      <w:r>
-        <w:rPr>
-          <w:noProof/>
-          <w:sz w:val="18"/>
-          <w:szCs w:val="20"/>
-        </w:rPr>
-        <w:t xml:space="preserve"> </w:t>
-      </w:r>
-      <w:r>
-        <w:rPr>
-          <w:rFonts w:hint="eastAsia"/>
-          <w:noProof/>
-          <w:sz w:val="18"/>
-          <w:szCs w:val="20"/>
-        </w:rPr>
-        <w:t>칠 할 수 있다.</w:t>
-      </w:r>
-    </w:p>
-    <w:p>
-      <w:pPr>
-        <w:rPr>
-          <w:noProof/>
-          <w:sz w:val="18"/>
-          <w:szCs w:val="20"/>
-        </w:rPr>
-      </w:pPr>
-      <w:r>
-        <w:rPr>
-          <w:noProof/>
-          <w:sz w:val="18"/>
-          <w:szCs w:val="20"/>
-        </w:rPr>
-        <w:lastRenderedPageBreak/>
-        <w:drawing>
-          <wp:inline distT="0" distB="0" distL="0" distR="0" wp14:anchorId="0CEBF015" wp14:editId="1230BB74">
-            <wp:extent cx="5731510" cy="5410835"/>
-            <wp:effectExtent l="0" t="0" r="2540" b="0"/>
+          <wp:inline distT="0" distB="0" distL="0" distR="0" wp14:anchorId="4F7D62EC" wp14:editId="76116874">
+            <wp:extent cx="1612029" cy="1521837"/>
+            <wp:effectExtent l="0" t="0" r="7620" b="2540"/>
             <wp:docPr id="495613917" name="그림 1" descr="스크린샷, 도표, 라인, 텍스트이(가) 표시된 사진&#10;&#10;자동 생성된 설명"/>
             <wp:cNvGraphicFramePr>
               <a:graphicFrameLocks xmlns:a="http://schemas.openxmlformats.org/drawingml/2006/main" noChangeAspect="1"/>
@@ -570,7 +259,7 @@
                     <pic:cNvPicPr/>
                   </pic:nvPicPr>
                   <pic:blipFill>
-                    <a:blip r:embed="rId9"/>
+                    <a:blip r:embed="rId8"/>
                     <a:stretch>
                       <a:fillRect/>
                     </a:stretch>
@@ -578,7 +267,7 @@
                   <pic:spPr>
                     <a:xfrm>
                       <a:off x="0" y="0"/>
-                      <a:ext cx="5731510" cy="5410835"/>
+                      <a:ext cx="1629829" cy="1538641"/>
                     </a:xfrm>
                     <a:prstGeom prst="rect">
                       <a:avLst/>
@@ -590,105 +279,16 @@
           </wp:inline>
         </w:drawing>
       </w:r>
-    </w:p>
-    <w:p>
-      <w:pPr>
-        <w:rPr>
-          <w:noProof/>
-          <w:sz w:val="18"/>
-          <w:szCs w:val="20"/>
-        </w:rPr>
-      </w:pPr>
-      <w:r>
-        <w:rPr>
-          <w:rFonts w:hint="eastAsia"/>
-          <w:noProof/>
-          <w:sz w:val="18"/>
-          <w:szCs w:val="20"/>
-        </w:rPr>
-        <w:t>좌측은 기존에 임의로 조정했을</w:t>
-      </w:r>
-      <w:r>
-        <w:rPr>
-          <w:noProof/>
-          <w:sz w:val="18"/>
-          <w:szCs w:val="20"/>
-        </w:rPr>
-        <w:t xml:space="preserve"> </w:t>
-      </w:r>
-      <w:r>
-        <w:rPr>
-          <w:rFonts w:hint="eastAsia"/>
-          <w:noProof/>
-          <w:sz w:val="18"/>
-          <w:szCs w:val="20"/>
-        </w:rPr>
-        <w:t>때 각도를 내렸을 때 관절부가 겹쳐지지만 오른편은 해당방식으로 해서 각도를 내려도 겹쳐지지 않는다</w:t>
-      </w:r>
-      <w:r>
-        <w:rPr>
-          <w:rFonts w:hint="eastAsia"/>
-          <w:noProof/>
-          <w:sz w:val="18"/>
-          <w:szCs w:val="20"/>
-        </w:rPr>
-        <w:t>.</w:t>
-      </w:r>
-      <w:r>
-        <w:rPr>
-          <w:noProof/>
-          <w:sz w:val="18"/>
-          <w:szCs w:val="20"/>
-        </w:rPr>
-        <w:br/>
-      </w:r>
-      <w:r>
-        <w:rPr>
-          <w:rFonts w:hint="eastAsia"/>
-          <w:noProof/>
-          <w:sz w:val="18"/>
-          <w:szCs w:val="20"/>
-        </w:rPr>
-        <w:t>하지만 여전히 본을 따라가지 않는다.</w:t>
-      </w:r>
-    </w:p>
-    <w:p>
-      <w:pPr>
-        <w:rPr>
-          <w:noProof/>
-          <w:sz w:val="18"/>
-          <w:szCs w:val="20"/>
-        </w:rPr>
-      </w:pPr>
-      <w:r>
-        <w:rPr>
-          <w:rFonts w:hint="eastAsia"/>
-          <w:noProof/>
-          <w:sz w:val="18"/>
-          <w:szCs w:val="20"/>
-        </w:rPr>
-        <w:t>리깅할 때 기본 모델을 제공하는 에드온을 사용했는데 해당 에드온에서 과한 움직임에 보정이 있어 이런 현상이 발생한 것으로 추정</w:t>
-      </w:r>
-    </w:p>
-    <w:p>
-      <w:pPr>
-        <w:rPr>
-          <w:noProof/>
-          <w:sz w:val="18"/>
-          <w:szCs w:val="20"/>
-        </w:rPr>
-      </w:pPr>
-      <w:r>
-        <w:rPr>
-          <w:noProof/>
-          <w:sz w:val="18"/>
-          <w:szCs w:val="20"/>
-        </w:rPr>
-        <w:lastRenderedPageBreak/>
+      <w:r>
+        <w:rPr>
+          <w:noProof/>
+          <w:sz w:val="18"/>
+          <w:szCs w:val="20"/>
+        </w:rPr>
         <w:drawing>
-          <wp:inline distT="0" distB="0" distL="0" distR="0" wp14:anchorId="72024077" wp14:editId="3EC56998">
-            <wp:extent cx="3005593" cy="2121497"/>
-            <wp:effectExtent l="0" t="0" r="4445" b="0"/>
+          <wp:inline distT="0" distB="0" distL="0" distR="0" wp14:anchorId="0D9C3DA9" wp14:editId="439D1BBE">
+            <wp:extent cx="1951090" cy="1377177"/>
+            <wp:effectExtent l="0" t="0" r="0" b="0"/>
             <wp:docPr id="1517516446" name="그림 1" descr="스크린샷, 라인, 디자인, 예술이(가) 표시된 사진&#10;&#10;자동 생성된 설명"/>
             <wp:cNvGraphicFramePr>
               <a:graphicFrameLocks xmlns:a="http://schemas.openxmlformats.org/drawingml/2006/main" noChangeAspect="1"/>
@@ -701,7 +301,7 @@
                     <pic:cNvPicPr/>
                   </pic:nvPicPr>
                   <pic:blipFill>
-                    <a:blip r:embed="rId10"/>
+                    <a:blip r:embed="rId9"/>
                     <a:stretch>
                       <a:fillRect/>
                     </a:stretch>
@@ -709,7 +309,7 @@
                   <pic:spPr>
                     <a:xfrm>
                       <a:off x="0" y="0"/>
-                      <a:ext cx="3021155" cy="2132481"/>
+                      <a:ext cx="1973654" cy="1393104"/>
                     </a:xfrm>
                     <a:prstGeom prst="rect">
                       <a:avLst/>
@@ -737,7 +337,7 @@
           <w:sz w:val="18"/>
           <w:szCs w:val="20"/>
         </w:rPr>
-        <w:t>테스트 해본 결과</w:t>
+        <w:t>손가락 바디웨이트</w:t>
       </w:r>
       <w:r>
         <w:rPr>
@@ -754,7 +354,170 @@
           <w:sz w:val="18"/>
           <w:szCs w:val="20"/>
         </w:rPr>
-        <w:t>생성한 본에서는 구겨짐 없이 잘 따라옴</w:t>
+        <w:t>재</w:t>
+      </w:r>
+      <w:r>
+        <w:rPr>
+          <w:rFonts w:hint="eastAsia"/>
+          <w:noProof/>
+          <w:sz w:val="18"/>
+          <w:szCs w:val="20"/>
+        </w:rPr>
+        <w:t>작업</w:t>
+      </w:r>
+      <w:r>
+        <w:rPr>
+          <w:noProof/>
+          <w:sz w:val="18"/>
+          <w:szCs w:val="20"/>
+        </w:rPr>
+        <w:t xml:space="preserve"> - </w:t>
+      </w:r>
+      <w:r>
+        <w:rPr>
+          <w:rFonts w:hint="eastAsia"/>
+          <w:noProof/>
+          <w:sz w:val="18"/>
+          <w:szCs w:val="20"/>
+        </w:rPr>
+        <w:t>애니메이션에서 손가락을 구부릴 때 겹쳐지는 현상 발생</w:t>
+      </w:r>
+      <w:r>
+        <w:rPr>
+          <w:noProof/>
+          <w:sz w:val="18"/>
+          <w:szCs w:val="20"/>
+        </w:rPr>
+        <w:br/>
+      </w:r>
+      <w:r>
+        <w:rPr>
+          <w:rFonts w:hint="eastAsia"/>
+          <w:noProof/>
+          <w:sz w:val="18"/>
+          <w:szCs w:val="20"/>
+        </w:rPr>
+        <w:t xml:space="preserve">손가락을 움직일 때 </w:t>
+      </w:r>
+      <w:r>
+        <w:rPr>
+          <w:noProof/>
+          <w:sz w:val="18"/>
+          <w:szCs w:val="20"/>
+        </w:rPr>
+        <w:t>2</w:t>
+      </w:r>
+      <w:r>
+        <w:rPr>
+          <w:rFonts w:hint="eastAsia"/>
+          <w:noProof/>
+          <w:sz w:val="18"/>
+          <w:szCs w:val="20"/>
+        </w:rPr>
+        <w:t>개의 본에</w:t>
+      </w:r>
+      <w:r>
+        <w:rPr>
+          <w:noProof/>
+          <w:sz w:val="18"/>
+          <w:szCs w:val="20"/>
+        </w:rPr>
+        <w:t xml:space="preserve"> 0.5</w:t>
+      </w:r>
+      <w:r>
+        <w:rPr>
+          <w:rFonts w:hint="eastAsia"/>
+          <w:noProof/>
+          <w:sz w:val="18"/>
+          <w:szCs w:val="20"/>
+        </w:rPr>
+        <w:t>이상의 영향을 받는 상태에서 손을 내릴 경우 마디 별 웨이트에 의해 관절이 손 마디 보다 더욱 움직이는 문제가 있었다.</w:t>
+      </w:r>
+      <w:r>
+        <w:rPr>
+          <w:noProof/>
+          <w:sz w:val="18"/>
+          <w:szCs w:val="20"/>
+        </w:rPr>
+        <w:t xml:space="preserve"> </w:t>
+      </w:r>
+      <w:r>
+        <w:rPr>
+          <w:rFonts w:hint="eastAsia"/>
+          <w:noProof/>
+          <w:sz w:val="18"/>
+          <w:szCs w:val="20"/>
+        </w:rPr>
+        <w:t xml:space="preserve">마디 부분 페이스를 선택하고 </w:t>
+      </w:r>
+      <w:r>
+        <w:rPr>
+          <w:noProof/>
+          <w:sz w:val="18"/>
+          <w:szCs w:val="20"/>
+        </w:rPr>
+        <w:t>1.0</w:t>
+      </w:r>
+      <w:r>
+        <w:rPr>
+          <w:rFonts w:hint="eastAsia"/>
+          <w:noProof/>
+          <w:sz w:val="18"/>
+          <w:szCs w:val="20"/>
+        </w:rPr>
+        <w:t xml:space="preserve">으로 칠하고 관절 파트를 점만 선택한 상태에서 웨이트 값을 </w:t>
+      </w:r>
+      <w:r>
+        <w:rPr>
+          <w:noProof/>
+          <w:sz w:val="18"/>
+          <w:szCs w:val="20"/>
+        </w:rPr>
+        <w:t>0.5</w:t>
+      </w:r>
+      <w:r>
+        <w:rPr>
+          <w:rFonts w:hint="eastAsia"/>
+          <w:noProof/>
+          <w:sz w:val="18"/>
+          <w:szCs w:val="20"/>
+        </w:rPr>
+        <w:t xml:space="preserve">로 적용하면 해당 파트에 관절이 움직일 때 위에 마디에 본과 아래 마디에 본에 영향을 </w:t>
+      </w:r>
+      <w:r>
+        <w:rPr>
+          <w:noProof/>
+          <w:sz w:val="18"/>
+          <w:szCs w:val="20"/>
+        </w:rPr>
+        <w:t>0.5</w:t>
+      </w:r>
+      <w:r>
+        <w:rPr>
+          <w:rFonts w:hint="eastAsia"/>
+          <w:noProof/>
+          <w:sz w:val="18"/>
+          <w:szCs w:val="20"/>
+        </w:rPr>
+        <w:t xml:space="preserve">씩 받아서 </w:t>
+      </w:r>
+      <w:r>
+        <w:rPr>
+          <w:rFonts w:hint="eastAsia"/>
+          <w:noProof/>
+          <w:sz w:val="18"/>
+          <w:szCs w:val="20"/>
+        </w:rPr>
+        <w:t>비교적</w:t>
+      </w:r>
+      <w:r>
+        <w:rPr>
+          <w:rFonts w:hint="eastAsia"/>
+          <w:noProof/>
+          <w:sz w:val="18"/>
+          <w:szCs w:val="20"/>
+        </w:rPr>
+        <w:t>자연스럽게 움직일 수 있다.</w:t>
       </w:r>
     </w:p>
     <w:p>
@@ -772,7 +535,7 @@
           <w:sz w:val="18"/>
           <w:szCs w:val="20"/>
         </w:rPr>
-        <w:t>오토리깅</w:t>
+        <w:t>좌측은 기존에 임의로 조정했을</w:t>
       </w:r>
       <w:r>
         <w:rPr>
@@ -789,33 +552,33 @@
           <w:sz w:val="18"/>
           <w:szCs w:val="20"/>
         </w:rPr>
-        <w:t>관련 자료 부족</w:t>
-      </w:r>
-      <w:r>
-        <w:rPr>
-          <w:rFonts w:hint="eastAsia"/>
-          <w:noProof/>
-          <w:sz w:val="18"/>
-          <w:szCs w:val="20"/>
-        </w:rPr>
-        <w:t>&gt;</w:t>
-      </w:r>
-      <w:r>
-        <w:rPr>
-          <w:noProof/>
-          <w:sz w:val="18"/>
-          <w:szCs w:val="20"/>
-        </w:rPr>
-        <w:t>&gt;&gt;</w:t>
-      </w:r>
-      <w:r>
-        <w:rPr>
-          <w:rFonts w:hint="eastAsia"/>
-          <w:noProof/>
-          <w:sz w:val="18"/>
-          <w:szCs w:val="20"/>
-        </w:rPr>
-        <w:t>리깅 재작업</w:t>
+        <w:t>때 각도를 내렸을 때 관절부가 겹쳐지지만 오른편은 해당방식으로 해서 각도를 내려도 겹쳐지지 않는다</w:t>
+      </w:r>
+      <w:r>
+        <w:rPr>
+          <w:rFonts w:hint="eastAsia"/>
+          <w:noProof/>
+          <w:sz w:val="18"/>
+          <w:szCs w:val="20"/>
+        </w:rPr>
+        <w:t>.</w:t>
+      </w:r>
+      <w:r>
+        <w:rPr>
+          <w:noProof/>
+          <w:sz w:val="18"/>
+          <w:szCs w:val="20"/>
+        </w:rPr>
+        <w:br/>
+      </w:r>
+      <w:r>
+        <w:rPr>
+          <w:rFonts w:hint="eastAsia"/>
+          <w:noProof/>
+          <w:sz w:val="18"/>
+          <w:szCs w:val="20"/>
+        </w:rPr>
+        <w:t>하지만 여전히 본을 따라가지 않는다.</w:t>
       </w:r>
     </w:p>
     <w:p>
@@ -828,14 +591,120 @@
       </w:pPr>
       <w:r>
         <w:rPr>
-          <w:noProof/>
-          <w:sz w:val="18"/>
-          <w:szCs w:val="20"/>
-        </w:rPr>
+          <w:rFonts w:hint="eastAsia"/>
+          <w:noProof/>
+          <w:sz w:val="18"/>
+          <w:szCs w:val="20"/>
+        </w:rPr>
+        <w:t>리깅할 때 기본 모델을 제공하는 에드온을 사용했는데 해당 에드온에서 과한 움직임에 보정이 있어 이런 현상이 발생한 것으로 추정</w:t>
+      </w:r>
+    </w:p>
+    <w:p>
+      <w:pPr>
+        <w:rPr>
+          <w:noProof/>
+          <w:sz w:val="18"/>
+          <w:szCs w:val="20"/>
+        </w:rPr>
+      </w:pPr>
+      <w:r>
+        <w:rPr>
+          <w:rFonts w:hint="eastAsia"/>
+          <w:noProof/>
+          <w:sz w:val="18"/>
+          <w:szCs w:val="20"/>
+        </w:rPr>
+        <w:t>테스트 해본 결과</w:t>
+      </w:r>
+      <w:r>
+        <w:rPr>
+          <w:noProof/>
+          <w:sz w:val="18"/>
+          <w:szCs w:val="20"/>
+        </w:rPr>
+        <w:t xml:space="preserve"> </w:t>
+      </w:r>
+      <w:r>
+        <w:rPr>
+          <w:rFonts w:hint="eastAsia"/>
+          <w:noProof/>
+          <w:sz w:val="18"/>
+          <w:szCs w:val="20"/>
+        </w:rPr>
+        <w:t>생성한 본에서는 구겨짐 없이 잘 따라옴</w:t>
+      </w:r>
+    </w:p>
+    <w:p>
+      <w:pPr>
+        <w:rPr>
+          <w:noProof/>
+          <w:sz w:val="18"/>
+          <w:szCs w:val="20"/>
+        </w:rPr>
+      </w:pPr>
+      <w:r>
+        <w:rPr>
+          <w:rFonts w:hint="eastAsia"/>
+          <w:noProof/>
+          <w:sz w:val="18"/>
+          <w:szCs w:val="20"/>
+        </w:rPr>
+        <w:t>오토리깅</w:t>
+      </w:r>
+      <w:r>
+        <w:rPr>
+          <w:noProof/>
+          <w:sz w:val="18"/>
+          <w:szCs w:val="20"/>
+        </w:rPr>
+        <w:t xml:space="preserve"> </w:t>
+      </w:r>
+      <w:r>
+        <w:rPr>
+          <w:rFonts w:hint="eastAsia"/>
+          <w:noProof/>
+          <w:sz w:val="18"/>
+          <w:szCs w:val="20"/>
+        </w:rPr>
+        <w:t>관련 자료 부족&gt;</w:t>
+      </w:r>
+      <w:r>
+        <w:rPr>
+          <w:noProof/>
+          <w:sz w:val="18"/>
+          <w:szCs w:val="20"/>
+        </w:rPr>
+        <w:t>&gt;&gt;</w:t>
+      </w:r>
+      <w:r>
+        <w:rPr>
+          <w:rFonts w:hint="eastAsia"/>
+          <w:noProof/>
+          <w:sz w:val="18"/>
+          <w:szCs w:val="20"/>
+        </w:rPr>
+        <w:t>리깅 재작업</w:t>
+      </w:r>
+    </w:p>
+    <w:p>
+      <w:pPr>
+        <w:rPr>
+          <w:noProof/>
+          <w:sz w:val="18"/>
+          <w:szCs w:val="20"/>
+        </w:rPr>
+      </w:pPr>
+      <w:r>
+        <w:rPr>
+          <w:noProof/>
+          <w:sz w:val="18"/>
+          <w:szCs w:val="20"/>
+        </w:rPr>
+        <w:lastRenderedPageBreak/>
         <w:drawing>
-          <wp:inline distT="0" distB="0" distL="0" distR="0" wp14:anchorId="43D0B127" wp14:editId="25BEDF6C">
-            <wp:extent cx="2473829" cy="2228802"/>
-            <wp:effectExtent l="0" t="0" r="3175" b="635"/>
+          <wp:inline distT="0" distB="0" distL="0" distR="0" wp14:anchorId="50A34EA4" wp14:editId="7503BBB5">
+            <wp:extent cx="2213406" cy="1994173"/>
+            <wp:effectExtent l="0" t="0" r="0" b="6350"/>
             <wp:docPr id="1020336084" name="그림 1" descr="도표, 라인, 스크린샷이(가) 표시된 사진&#10;&#10;자동 생성된 설명"/>
             <wp:cNvGraphicFramePr>
               <a:graphicFrameLocks xmlns:a="http://schemas.openxmlformats.org/drawingml/2006/main" noChangeAspect="1"/>
@@ -848,7 +717,7 @@
                     <pic:cNvPicPr/>
                   </pic:nvPicPr>
                   <pic:blipFill>
-                    <a:blip r:embed="rId11"/>
+                    <a:blip r:embed="rId10"/>
                     <a:stretch>
                       <a:fillRect/>
                     </a:stretch>
@@ -856,7 +725,7 @@
                   <pic:spPr>
                     <a:xfrm>
                       <a:off x="0" y="0"/>
-                      <a:ext cx="2493651" cy="2246661"/>
+                      <a:ext cx="2238579" cy="2016853"/>
                     </a:xfrm>
                     <a:prstGeom prst="rect">
                       <a:avLst/>
@@ -875,9 +744,9 @@
           <w:szCs w:val="20"/>
         </w:rPr>
         <w:drawing>
-          <wp:inline distT="0" distB="0" distL="0" distR="0" wp14:anchorId="70971EB8" wp14:editId="75BEDD99">
-            <wp:extent cx="2439960" cy="2181666"/>
-            <wp:effectExtent l="0" t="0" r="0" b="9525"/>
+          <wp:inline distT="0" distB="0" distL="0" distR="0" wp14:anchorId="1D7C9016" wp14:editId="4EB0657F">
+            <wp:extent cx="2226042" cy="1990393"/>
+            <wp:effectExtent l="0" t="0" r="3175" b="0"/>
             <wp:docPr id="1474782989" name="그림 1" descr="도표, 스크린샷, 라인이(가) 표시된 사진&#10;&#10;자동 생성된 설명"/>
             <wp:cNvGraphicFramePr>
               <a:graphicFrameLocks xmlns:a="http://schemas.openxmlformats.org/drawingml/2006/main" noChangeAspect="1"/>
@@ -890,7 +759,7 @@
                     <pic:cNvPicPr/>
                   </pic:nvPicPr>
                   <pic:blipFill>
-                    <a:blip r:embed="rId12"/>
+                    <a:blip r:embed="rId11"/>
                     <a:stretch>
                       <a:fillRect/>
                     </a:stretch>
@@ -898,7 +767,7 @@
                   <pic:spPr>
                     <a:xfrm>
                       <a:off x="0" y="0"/>
-                      <a:ext cx="2479840" cy="2217324"/>
+                      <a:ext cx="2264373" cy="2024667"/>
                     </a:xfrm>
                     <a:prstGeom prst="rect">
                       <a:avLst/>
@@ -914,12 +783,827 @@
     <w:p>
       <w:pPr>
         <w:rPr>
-          <w:rFonts w:hint="eastAsia"/>
-          <w:noProof/>
-          <w:sz w:val="18"/>
-          <w:szCs w:val="20"/>
-        </w:rPr>
-      </w:pPr>
+          <w:noProof/>
+          <w:sz w:val="18"/>
+          <w:szCs w:val="20"/>
+        </w:rPr>
+      </w:pPr>
+    </w:p>
+    <w:p>
+      <w:pPr>
+        <w:rPr>
+          <w:noProof/>
+          <w:sz w:val="18"/>
+          <w:szCs w:val="20"/>
+        </w:rPr>
+      </w:pPr>
+      <w:r>
+        <w:rPr>
+          <w:rFonts w:hint="eastAsia"/>
+          <w:noProof/>
+          <w:sz w:val="18"/>
+          <w:szCs w:val="20"/>
+        </w:rPr>
+        <w:t xml:space="preserve">리깅 재작업 </w:t>
+      </w:r>
+      <w:r>
+        <w:rPr>
+          <w:noProof/>
+          <w:sz w:val="18"/>
+          <w:szCs w:val="20"/>
+        </w:rPr>
+        <w:t xml:space="preserve">+ </w:t>
+      </w:r>
+      <w:r>
+        <w:rPr>
+          <w:rFonts w:hint="eastAsia"/>
+          <w:noProof/>
+          <w:sz w:val="18"/>
+          <w:szCs w:val="20"/>
+        </w:rPr>
+        <w:t xml:space="preserve">바디페인팅 재작업 </w:t>
+      </w:r>
+      <w:r>
+        <w:rPr>
+          <w:noProof/>
+          <w:sz w:val="18"/>
+          <w:szCs w:val="20"/>
+        </w:rPr>
+        <w:t xml:space="preserve">+ </w:t>
+      </w:r>
+      <w:r>
+        <w:rPr>
+          <w:rFonts w:hint="eastAsia"/>
+          <w:noProof/>
+          <w:sz w:val="18"/>
+          <w:szCs w:val="20"/>
+        </w:rPr>
+        <w:t>바디페인팅</w:t>
+      </w:r>
+      <w:r>
+        <w:rPr>
+          <w:noProof/>
+          <w:sz w:val="18"/>
+          <w:szCs w:val="20"/>
+        </w:rPr>
+        <w:t xml:space="preserve"> </w:t>
+      </w:r>
+      <w:r>
+        <w:rPr>
+          <w:rFonts w:hint="eastAsia"/>
+          <w:noProof/>
+          <w:sz w:val="18"/>
+          <w:szCs w:val="20"/>
+        </w:rPr>
+        <w:t>정보 옷으로 전송하기</w:t>
+      </w:r>
+    </w:p>
+    <w:p>
+      <w:pPr>
+        <w:rPr>
+          <w:noProof/>
+          <w:sz w:val="18"/>
+          <w:szCs w:val="20"/>
+        </w:rPr>
+      </w:pPr>
+      <w:r>
+        <w:rPr>
+          <w:rFonts w:hint="eastAsia"/>
+          <w:noProof/>
+          <w:sz w:val="18"/>
+          <w:szCs w:val="20"/>
+        </w:rPr>
+        <w:t>블렌더 바디페인팅 작업중 딱 달라 붙는 옷을 작업 할 경우 몸에 움직임에 옷이 따라 가지 못해서 옷을 몸이 뚫거나 몸이 옷을 뚫는 경우가 있다.</w:t>
+      </w:r>
+      <w:r>
+        <w:rPr>
+          <w:noProof/>
+          <w:sz w:val="18"/>
+          <w:szCs w:val="20"/>
+        </w:rPr>
+        <w:br/>
+      </w:r>
+      <w:r>
+        <w:rPr>
+          <w:rFonts w:hint="eastAsia"/>
+          <w:noProof/>
+          <w:sz w:val="18"/>
+          <w:szCs w:val="20"/>
+        </w:rPr>
+        <w:t>이때 블렌더에</w:t>
+      </w:r>
+      <w:r>
+        <w:rPr>
+          <w:noProof/>
+          <w:sz w:val="18"/>
+          <w:szCs w:val="20"/>
+        </w:rPr>
+        <w:t xml:space="preserve"> </w:t>
+      </w:r>
+      <w:r>
+        <w:rPr>
+          <w:rFonts w:hint="eastAsia"/>
+          <w:noProof/>
+          <w:sz w:val="18"/>
+          <w:szCs w:val="20"/>
+        </w:rPr>
+        <w:t>모디파이를 활용할 경우 빠르게 바디에 칠한 바디웨이팅을 그대로 옮겨올 수 있다.</w:t>
+      </w:r>
+      <w:r>
+        <w:rPr>
+          <w:noProof/>
+          <w:sz w:val="18"/>
+          <w:szCs w:val="20"/>
+        </w:rPr>
+        <w:br/>
+      </w:r>
+      <w:r>
+        <w:rPr>
+          <w:noProof/>
+          <w:sz w:val="18"/>
+          <w:szCs w:val="20"/>
+        </w:rPr>
+        <w:drawing>
+          <wp:inline distT="0" distB="0" distL="0" distR="0" wp14:anchorId="6248C531" wp14:editId="77015662">
+            <wp:extent cx="2023354" cy="1463040"/>
+            <wp:effectExtent l="0" t="0" r="0" b="3810"/>
+            <wp:docPr id="1372259759" name="그림 1" descr="스크린샷, 3D 모델링, 일렉트릭 블루이(가) 표시된 사진&#10;&#10;자동 생성된 설명"/>
+            <wp:cNvGraphicFramePr>
+              <a:graphicFrameLocks xmlns:a="http://schemas.openxmlformats.org/drawingml/2006/main" noChangeAspect="1"/>
+            </wp:cNvGraphicFramePr>
+            <a:graphic xmlns:a="http://schemas.openxmlformats.org/drawingml/2006/main">
+              <a:graphicData uri="http://schemas.openxmlformats.org/drawingml/2006/picture">
+                <pic:pic xmlns:pic="http://schemas.openxmlformats.org/drawingml/2006/picture">
+                  <pic:nvPicPr>
+                    <pic:cNvPr id="1372259759" name="그림 1" descr="스크린샷, 3D 모델링, 일렉트릭 블루이(가) 표시된 사진&#10;&#10;자동 생성된 설명"/>
+                    <pic:cNvPicPr/>
+                  </pic:nvPicPr>
+                  <pic:blipFill>
+                    <a:blip r:embed="rId12"/>
+                    <a:stretch>
+                      <a:fillRect/>
+                    </a:stretch>
+                  </pic:blipFill>
+                  <pic:spPr>
+                    <a:xfrm>
+                      <a:off x="0" y="0"/>
+                      <a:ext cx="2035788" cy="1472031"/>
+                    </a:xfrm>
+                    <a:prstGeom prst="rect">
+                      <a:avLst/>
+                    </a:prstGeom>
+                  </pic:spPr>
+                </pic:pic>
+              </a:graphicData>
+            </a:graphic>
+          </wp:inline>
+        </w:drawing>
+      </w:r>
+      <w:r>
+        <w:rPr>
+          <w:noProof/>
+          <w:sz w:val="18"/>
+          <w:szCs w:val="20"/>
+        </w:rPr>
+        <w:drawing>
+          <wp:inline distT="0" distB="0" distL="0" distR="0" wp14:anchorId="6F582437" wp14:editId="23723556">
+            <wp:extent cx="2091193" cy="1468017"/>
+            <wp:effectExtent l="0" t="0" r="4445" b="0"/>
+            <wp:docPr id="227447325" name="그림 1" descr="스크린샷, 일렉트릭 블루이(가) 표시된 사진&#10;&#10;자동 생성된 설명"/>
+            <wp:cNvGraphicFramePr>
+              <a:graphicFrameLocks xmlns:a="http://schemas.openxmlformats.org/drawingml/2006/main" noChangeAspect="1"/>
+            </wp:cNvGraphicFramePr>
+            <a:graphic xmlns:a="http://schemas.openxmlformats.org/drawingml/2006/main">
+              <a:graphicData uri="http://schemas.openxmlformats.org/drawingml/2006/picture">
+                <pic:pic xmlns:pic="http://schemas.openxmlformats.org/drawingml/2006/picture">
+                  <pic:nvPicPr>
+                    <pic:cNvPr id="227447325" name="그림 1" descr="스크린샷, 일렉트릭 블루이(가) 표시된 사진&#10;&#10;자동 생성된 설명"/>
+                    <pic:cNvPicPr/>
+                  </pic:nvPicPr>
+                  <pic:blipFill>
+                    <a:blip r:embed="rId13"/>
+                    <a:stretch>
+                      <a:fillRect/>
+                    </a:stretch>
+                  </pic:blipFill>
+                  <pic:spPr>
+                    <a:xfrm>
+                      <a:off x="0" y="0"/>
+                      <a:ext cx="2097598" cy="1472514"/>
+                    </a:xfrm>
+                    <a:prstGeom prst="rect">
+                      <a:avLst/>
+                    </a:prstGeom>
+                  </pic:spPr>
+                </pic:pic>
+              </a:graphicData>
+            </a:graphic>
+          </wp:inline>
+        </w:drawing>
+      </w:r>
+    </w:p>
+    <w:p>
+      <w:pPr>
+        <w:rPr>
+          <w:noProof/>
+          <w:sz w:val="18"/>
+          <w:szCs w:val="20"/>
+        </w:rPr>
+      </w:pPr>
+      <w:r>
+        <w:rPr>
+          <w:noProof/>
+          <w:sz w:val="18"/>
+          <w:szCs w:val="20"/>
+        </w:rPr>
+        <w:t>UpperChest</w:t>
+      </w:r>
+      <w:r>
+        <w:rPr>
+          <w:rFonts w:hint="eastAsia"/>
+          <w:noProof/>
+          <w:sz w:val="18"/>
+          <w:szCs w:val="20"/>
+        </w:rPr>
+        <w:t>에 대한 바디웨이팅이 현재 칠한 상태가 아니다.</w:t>
+      </w:r>
+    </w:p>
+    <w:p>
+      <w:pPr>
+        <w:rPr>
+          <w:noProof/>
+          <w:sz w:val="18"/>
+          <w:szCs w:val="20"/>
+        </w:rPr>
+      </w:pPr>
+      <w:r>
+        <w:rPr>
+          <w:rFonts w:hint="eastAsia"/>
+          <w:noProof/>
+          <w:sz w:val="18"/>
+          <w:szCs w:val="20"/>
+        </w:rPr>
+        <w:t>기존에 바디에 칠해진 바디페인팅</w:t>
+      </w:r>
+      <w:r>
+        <w:rPr>
+          <w:noProof/>
+          <w:sz w:val="18"/>
+          <w:szCs w:val="20"/>
+        </w:rPr>
+        <w:br/>
+      </w:r>
+      <w:r>
+        <w:rPr>
+          <w:noProof/>
+          <w:sz w:val="18"/>
+          <w:szCs w:val="20"/>
+        </w:rPr>
+        <w:drawing>
+          <wp:inline distT="0" distB="0" distL="0" distR="0" wp14:anchorId="348125E1" wp14:editId="092B2F8C">
+            <wp:extent cx="2488758" cy="1740358"/>
+            <wp:effectExtent l="0" t="0" r="6985" b="0"/>
+            <wp:docPr id="1713974931" name="그림 1" descr="텍스트, 스크린샷, 소프트웨어, 번호이(가) 표시된 사진&#10;&#10;자동 생성된 설명"/>
+            <wp:cNvGraphicFramePr>
+              <a:graphicFrameLocks xmlns:a="http://schemas.openxmlformats.org/drawingml/2006/main" noChangeAspect="1"/>
+            </wp:cNvGraphicFramePr>
+            <a:graphic xmlns:a="http://schemas.openxmlformats.org/drawingml/2006/main">
+              <a:graphicData uri="http://schemas.openxmlformats.org/drawingml/2006/picture">
+                <pic:pic xmlns:pic="http://schemas.openxmlformats.org/drawingml/2006/picture">
+                  <pic:nvPicPr>
+                    <pic:cNvPr id="1713974931" name="그림 1" descr="텍스트, 스크린샷, 소프트웨어, 번호이(가) 표시된 사진&#10;&#10;자동 생성된 설명"/>
+                    <pic:cNvPicPr/>
+                  </pic:nvPicPr>
+                  <pic:blipFill>
+                    <a:blip r:embed="rId14"/>
+                    <a:stretch>
+                      <a:fillRect/>
+                    </a:stretch>
+                  </pic:blipFill>
+                  <pic:spPr>
+                    <a:xfrm>
+                      <a:off x="0" y="0"/>
+                      <a:ext cx="2508512" cy="1754172"/>
+                    </a:xfrm>
+                    <a:prstGeom prst="rect">
+                      <a:avLst/>
+                    </a:prstGeom>
+                  </pic:spPr>
+                </pic:pic>
+              </a:graphicData>
+            </a:graphic>
+          </wp:inline>
+        </w:drawing>
+      </w:r>
+      <w:r>
+        <w:rPr>
+          <w:noProof/>
+          <w:sz w:val="18"/>
+          <w:szCs w:val="20"/>
+        </w:rPr>
+        <w:drawing>
+          <wp:inline distT="0" distB="0" distL="0" distR="0" wp14:anchorId="502C9DF6" wp14:editId="5AB4CE24">
+            <wp:extent cx="2091193" cy="2080658"/>
+            <wp:effectExtent l="0" t="0" r="4445" b="0"/>
+            <wp:docPr id="87249958" name="그림 1" descr="텍스트, 스크린샷, 소프트웨어, 멀티미디어 소프트웨어이(가) 표시된 사진&#10;&#10;자동 생성된 설명"/>
+            <wp:cNvGraphicFramePr>
+              <a:graphicFrameLocks xmlns:a="http://schemas.openxmlformats.org/drawingml/2006/main" noChangeAspect="1"/>
+            </wp:cNvGraphicFramePr>
+            <a:graphic xmlns:a="http://schemas.openxmlformats.org/drawingml/2006/main">
+              <a:graphicData uri="http://schemas.openxmlformats.org/drawingml/2006/picture">
+                <pic:pic xmlns:pic="http://schemas.openxmlformats.org/drawingml/2006/picture">
+                  <pic:nvPicPr>
+                    <pic:cNvPr id="87249958" name="그림 1" descr="텍스트, 스크린샷, 소프트웨어, 멀티미디어 소프트웨어이(가) 표시된 사진&#10;&#10;자동 생성된 설명"/>
+                    <pic:cNvPicPr/>
+                  </pic:nvPicPr>
+                  <pic:blipFill>
+                    <a:blip r:embed="rId15"/>
+                    <a:stretch>
+                      <a:fillRect/>
+                    </a:stretch>
+                  </pic:blipFill>
+                  <pic:spPr>
+                    <a:xfrm>
+                      <a:off x="0" y="0"/>
+                      <a:ext cx="2094210" cy="2083660"/>
+                    </a:xfrm>
+                    <a:prstGeom prst="rect">
+                      <a:avLst/>
+                    </a:prstGeom>
+                  </pic:spPr>
+                </pic:pic>
+              </a:graphicData>
+            </a:graphic>
+          </wp:inline>
+        </w:drawing>
+      </w:r>
+    </w:p>
+    <w:p>
+      <w:pPr>
+        <w:rPr>
+          <w:noProof/>
+          <w:sz w:val="18"/>
+          <w:szCs w:val="20"/>
+        </w:rPr>
+      </w:pPr>
+      <w:r>
+        <w:rPr>
+          <w:rFonts w:hint="eastAsia"/>
+          <w:noProof/>
+          <w:sz w:val="18"/>
+          <w:szCs w:val="20"/>
+        </w:rPr>
+        <w:lastRenderedPageBreak/>
+        <w:t>소스에서 바디페인팅을 받아올 대상을 선택하고</w:t>
+      </w:r>
+      <w:r>
+        <w:rPr>
+          <w:noProof/>
+          <w:sz w:val="18"/>
+          <w:szCs w:val="20"/>
+        </w:rPr>
+        <w:br/>
+      </w:r>
+      <w:r>
+        <w:rPr>
+          <w:rFonts w:hint="eastAsia"/>
+          <w:noProof/>
+          <w:sz w:val="18"/>
+          <w:szCs w:val="20"/>
+        </w:rPr>
+        <w:t>버텍스 그룹에서 받아올 버텍스 그룹을 선택한다.</w:t>
+      </w:r>
+      <w:r>
+        <w:rPr>
+          <w:noProof/>
+          <w:sz w:val="18"/>
+          <w:szCs w:val="20"/>
+        </w:rPr>
+        <w:br/>
+      </w:r>
+      <w:r>
+        <w:rPr>
+          <w:rFonts w:hint="eastAsia"/>
+          <w:noProof/>
+          <w:sz w:val="18"/>
+          <w:szCs w:val="20"/>
+        </w:rPr>
+        <w:t xml:space="preserve">현재 </w:t>
+      </w:r>
+      <w:r>
+        <w:rPr>
+          <w:noProof/>
+          <w:sz w:val="18"/>
+          <w:szCs w:val="20"/>
+        </w:rPr>
+        <w:t>root</w:t>
+      </w:r>
+      <w:r>
+        <w:rPr>
+          <w:rFonts w:hint="eastAsia"/>
+          <w:noProof/>
+          <w:sz w:val="18"/>
+          <w:szCs w:val="20"/>
+        </w:rPr>
+        <w:t xml:space="preserve">를 기반으로 만들어진 본데이터임으로 </w:t>
+      </w:r>
+      <w:r>
+        <w:rPr>
+          <w:noProof/>
+          <w:sz w:val="18"/>
+          <w:szCs w:val="20"/>
+        </w:rPr>
+        <w:t>root</w:t>
+      </w:r>
+      <w:r>
+        <w:rPr>
+          <w:rFonts w:hint="eastAsia"/>
+          <w:noProof/>
+          <w:sz w:val="18"/>
+          <w:szCs w:val="20"/>
+        </w:rPr>
+        <w:t>에서 가져온다</w:t>
+      </w:r>
+      <w:r>
+        <w:rPr>
+          <w:noProof/>
+          <w:sz w:val="18"/>
+          <w:szCs w:val="20"/>
+        </w:rPr>
+        <w:br/>
+      </w:r>
+      <w:r>
+        <w:rPr>
+          <w:rFonts w:hint="eastAsia"/>
+          <w:noProof/>
+          <w:sz w:val="18"/>
+          <w:szCs w:val="20"/>
+        </w:rPr>
+        <w:t>이후 버텍스 데이터를 체크하고 버텍스 그룹을 선택한 이후 해당 모디파이를 적용시키면</w:t>
+      </w:r>
+    </w:p>
+    <w:p>
+      <w:pPr>
+        <w:rPr>
+          <w:noProof/>
+          <w:sz w:val="18"/>
+          <w:szCs w:val="20"/>
+        </w:rPr>
+      </w:pPr>
+      <w:r>
+        <w:rPr>
+          <w:noProof/>
+          <w:sz w:val="18"/>
+          <w:szCs w:val="20"/>
+        </w:rPr>
+        <w:drawing>
+          <wp:inline distT="0" distB="0" distL="0" distR="0" wp14:anchorId="3C92632C" wp14:editId="6FCC7203">
+            <wp:extent cx="2122998" cy="1559587"/>
+            <wp:effectExtent l="0" t="0" r="0" b="2540"/>
+            <wp:docPr id="1525841863" name="그림 1" descr="스크린샷, 일렉트릭 블루이(가) 표시된 사진&#10;&#10;자동 생성된 설명"/>
+            <wp:cNvGraphicFramePr>
+              <a:graphicFrameLocks xmlns:a="http://schemas.openxmlformats.org/drawingml/2006/main" noChangeAspect="1"/>
+            </wp:cNvGraphicFramePr>
+            <a:graphic xmlns:a="http://schemas.openxmlformats.org/drawingml/2006/main">
+              <a:graphicData uri="http://schemas.openxmlformats.org/drawingml/2006/picture">
+                <pic:pic xmlns:pic="http://schemas.openxmlformats.org/drawingml/2006/picture">
+                  <pic:nvPicPr>
+                    <pic:cNvPr id="1525841863" name="그림 1" descr="스크린샷, 일렉트릭 블루이(가) 표시된 사진&#10;&#10;자동 생성된 설명"/>
+                    <pic:cNvPicPr/>
+                  </pic:nvPicPr>
+                  <pic:blipFill>
+                    <a:blip r:embed="rId16"/>
+                    <a:stretch>
+                      <a:fillRect/>
+                    </a:stretch>
+                  </pic:blipFill>
+                  <pic:spPr>
+                    <a:xfrm>
+                      <a:off x="0" y="0"/>
+                      <a:ext cx="2147031" cy="1577242"/>
+                    </a:xfrm>
+                    <a:prstGeom prst="rect">
+                      <a:avLst/>
+                    </a:prstGeom>
+                  </pic:spPr>
+                </pic:pic>
+              </a:graphicData>
+            </a:graphic>
+          </wp:inline>
+        </w:drawing>
+      </w:r>
+      <w:r>
+        <w:rPr>
+          <w:noProof/>
+          <w:sz w:val="18"/>
+          <w:szCs w:val="20"/>
+        </w:rPr>
+        <w:drawing>
+          <wp:inline distT="0" distB="0" distL="0" distR="0" wp14:anchorId="77DA9A6F" wp14:editId="012E3903">
+            <wp:extent cx="2715006" cy="1582199"/>
+            <wp:effectExtent l="0" t="0" r="0" b="0"/>
+            <wp:docPr id="2034419213" name="그림 1" descr="스크린샷, 3D 모델링, 애니메이션이(가) 표시된 사진&#10;&#10;자동 생성된 설명"/>
+            <wp:cNvGraphicFramePr>
+              <a:graphicFrameLocks xmlns:a="http://schemas.openxmlformats.org/drawingml/2006/main" noChangeAspect="1"/>
+            </wp:cNvGraphicFramePr>
+            <a:graphic xmlns:a="http://schemas.openxmlformats.org/drawingml/2006/main">
+              <a:graphicData uri="http://schemas.openxmlformats.org/drawingml/2006/picture">
+                <pic:pic xmlns:pic="http://schemas.openxmlformats.org/drawingml/2006/picture">
+                  <pic:nvPicPr>
+                    <pic:cNvPr id="2034419213" name="그림 1" descr="스크린샷, 3D 모델링, 애니메이션이(가) 표시된 사진&#10;&#10;자동 생성된 설명"/>
+                    <pic:cNvPicPr/>
+                  </pic:nvPicPr>
+                  <pic:blipFill>
+                    <a:blip r:embed="rId17"/>
+                    <a:stretch>
+                      <a:fillRect/>
+                    </a:stretch>
+                  </pic:blipFill>
+                  <pic:spPr>
+                    <a:xfrm>
+                      <a:off x="0" y="0"/>
+                      <a:ext cx="2726988" cy="1589182"/>
+                    </a:xfrm>
+                    <a:prstGeom prst="rect">
+                      <a:avLst/>
+                    </a:prstGeom>
+                  </pic:spPr>
+                </pic:pic>
+              </a:graphicData>
+            </a:graphic>
+          </wp:inline>
+        </w:drawing>
+      </w:r>
+    </w:p>
+    <w:p>
+      <w:pPr>
+        <w:rPr>
+          <w:rFonts w:hint="eastAsia"/>
+          <w:noProof/>
+          <w:sz w:val="18"/>
+          <w:szCs w:val="20"/>
+        </w:rPr>
+      </w:pPr>
+      <w:r>
+        <w:rPr>
+          <w:rFonts w:hint="eastAsia"/>
+          <w:noProof/>
+          <w:sz w:val="18"/>
+          <w:szCs w:val="20"/>
+        </w:rPr>
+        <w:t>딱 달라 붙는 형태이지만 티어나오거나 하지 않는다.</w:t>
+      </w:r>
+    </w:p>
+    <w:p>
+      <w:pPr>
+        <w:rPr>
+          <w:noProof/>
+        </w:rPr>
+      </w:pPr>
+      <w:r>
+        <w:rPr>
+          <w:rFonts w:hint="eastAsia"/>
+          <w:noProof/>
+          <w:sz w:val="18"/>
+          <w:szCs w:val="20"/>
+        </w:rPr>
+        <w:t>플레이어가 사용하는 청소기와 같은 형태의 무기 제작</w:t>
+      </w:r>
+    </w:p>
+    <w:p>
+      <w:pPr>
+        <w:rPr>
+          <w:noProof/>
+          <w:sz w:val="18"/>
+          <w:szCs w:val="20"/>
+        </w:rPr>
+      </w:pPr>
+      <w:r>
+        <w:rPr>
+          <w:noProof/>
+        </w:rPr>
+        <w:drawing>
+          <wp:inline distT="0" distB="0" distL="0" distR="0" wp14:anchorId="1F310F2E" wp14:editId="1208011C">
+            <wp:extent cx="1486700" cy="1486700"/>
+            <wp:effectExtent l="0" t="0" r="0" b="0"/>
+            <wp:docPr id="1685021989" name="그림 1" descr="First 4 Figures 루이지 맨션 - 루이지 &amp; 폴터팝(컬렉터 에디션)(재판) - 피규어샵 히어로타임 | 피규어쇼핑몰"/>
+            <wp:cNvGraphicFramePr>
+              <a:graphicFrameLocks xmlns:a="http://schemas.openxmlformats.org/drawingml/2006/main" noChangeAspect="1"/>
+            </wp:cNvGraphicFramePr>
+            <a:graphic xmlns:a="http://schemas.openxmlformats.org/drawingml/2006/main">
+              <a:graphicData uri="http://schemas.openxmlformats.org/drawingml/2006/picture">
+                <pic:pic xmlns:pic="http://schemas.openxmlformats.org/drawingml/2006/picture">
+                  <pic:nvPicPr>
+                    <pic:cNvPr id="0" name="Picture 1" descr="First 4 Figures 루이지 맨션 - 루이지 &amp; 폴터팝(컬렉터 에디션)(재판) - 피규어샵 히어로타임 | 피규어쇼핑몰"/>
+                    <pic:cNvPicPr>
+                      <a:picLocks noChangeAspect="1" noChangeArrowheads="1"/>
+                    </pic:cNvPicPr>
+                  </pic:nvPicPr>
+                  <pic:blipFill>
+                    <a:blip r:embed="rId18" cstate="print">
+                      <a:extLst>
+                        <a:ext uri="{28A0092B-C50C-407E-A947-70E740481C1C}">
+                          <a14:useLocalDpi xmlns:a14="http://schemas.microsoft.com/office/drawing/2010/main" val="0"/>
+                        </a:ext>
+                      </a:extLst>
+                    </a:blip>
+                    <a:srcRect/>
+                    <a:stretch>
+                      <a:fillRect/>
+                    </a:stretch>
+                  </pic:blipFill>
+                  <pic:spPr bwMode="auto">
+                    <a:xfrm>
+                      <a:off x="0" y="0"/>
+                      <a:ext cx="1495491" cy="1495491"/>
+                    </a:xfrm>
+                    <a:prstGeom prst="rect">
+                      <a:avLst/>
+                    </a:prstGeom>
+                    <a:noFill/>
+                    <a:ln>
+                      <a:noFill/>
+                    </a:ln>
+                  </pic:spPr>
+                </pic:pic>
+              </a:graphicData>
+            </a:graphic>
+          </wp:inline>
+        </w:drawing>
+      </w:r>
+      <w:r>
+        <w:rPr>
+          <w:noProof/>
+          <w:sz w:val="18"/>
+          <w:szCs w:val="20"/>
+        </w:rPr>
+        <w:drawing>
+          <wp:inline distT="0" distB="0" distL="0" distR="0" wp14:anchorId="337365CF" wp14:editId="45338219">
+            <wp:extent cx="1718891" cy="1437805"/>
+            <wp:effectExtent l="0" t="0" r="0" b="0"/>
+            <wp:docPr id="1368166599" name="그림 1" descr="만화 영화, 장난감, 가상의 캐릭터, 액션 피겨이(가) 표시된 사진&#10;&#10;자동 생성된 설명"/>
+            <wp:cNvGraphicFramePr>
+              <a:graphicFrameLocks xmlns:a="http://schemas.openxmlformats.org/drawingml/2006/main" noChangeAspect="1"/>
+            </wp:cNvGraphicFramePr>
+            <a:graphic xmlns:a="http://schemas.openxmlformats.org/drawingml/2006/main">
+              <a:graphicData uri="http://schemas.openxmlformats.org/drawingml/2006/picture">
+                <pic:pic xmlns:pic="http://schemas.openxmlformats.org/drawingml/2006/picture">
+                  <pic:nvPicPr>
+                    <pic:cNvPr id="1368166599" name="그림 1" descr="만화 영화, 장난감, 가상의 캐릭터, 액션 피겨이(가) 표시된 사진&#10;&#10;자동 생성된 설명"/>
+                    <pic:cNvPicPr/>
+                  </pic:nvPicPr>
+                  <pic:blipFill>
+                    <a:blip r:embed="rId19"/>
+                    <a:stretch>
+                      <a:fillRect/>
+                    </a:stretch>
+                  </pic:blipFill>
+                  <pic:spPr>
+                    <a:xfrm>
+                      <a:off x="0" y="0"/>
+                      <a:ext cx="1737498" cy="1453369"/>
+                    </a:xfrm>
+                    <a:prstGeom prst="rect">
+                      <a:avLst/>
+                    </a:prstGeom>
+                  </pic:spPr>
+                </pic:pic>
+              </a:graphicData>
+            </a:graphic>
+          </wp:inline>
+        </w:drawing>
+      </w:r>
+      <w:r>
+        <w:rPr>
+          <w:noProof/>
+          <w:sz w:val="18"/>
+          <w:szCs w:val="20"/>
+        </w:rPr>
+        <w:drawing>
+          <wp:inline distT="0" distB="0" distL="0" distR="0" wp14:anchorId="370273FF" wp14:editId="05242FF4">
+            <wp:extent cx="1590675" cy="1464503"/>
+            <wp:effectExtent l="0" t="0" r="0" b="2540"/>
+            <wp:docPr id="141700028" name="그림 1" descr="무기, 잔디, 야외, 하늘이(가) 표시된 사진&#10;&#10;자동 생성된 설명"/>
+            <wp:cNvGraphicFramePr>
+              <a:graphicFrameLocks xmlns:a="http://schemas.openxmlformats.org/drawingml/2006/main" noChangeAspect="1"/>
+            </wp:cNvGraphicFramePr>
+            <a:graphic xmlns:a="http://schemas.openxmlformats.org/drawingml/2006/main">
+              <a:graphicData uri="http://schemas.openxmlformats.org/drawingml/2006/picture">
+                <pic:pic xmlns:pic="http://schemas.openxmlformats.org/drawingml/2006/picture">
+                  <pic:nvPicPr>
+                    <pic:cNvPr id="141700028" name="그림 1" descr="무기, 잔디, 야외, 하늘이(가) 표시된 사진&#10;&#10;자동 생성된 설명"/>
+                    <pic:cNvPicPr/>
+                  </pic:nvPicPr>
+                  <pic:blipFill>
+                    <a:blip r:embed="rId20"/>
+                    <a:stretch>
+                      <a:fillRect/>
+                    </a:stretch>
+                  </pic:blipFill>
+                  <pic:spPr>
+                    <a:xfrm>
+                      <a:off x="0" y="0"/>
+                      <a:ext cx="1604391" cy="1477131"/>
+                    </a:xfrm>
+                    <a:prstGeom prst="rect">
+                      <a:avLst/>
+                    </a:prstGeom>
+                  </pic:spPr>
+                </pic:pic>
+              </a:graphicData>
+            </a:graphic>
+          </wp:inline>
+        </w:drawing>
+      </w:r>
+    </w:p>
+    <w:p>
+      <w:pPr>
+        <w:rPr>
+          <w:rFonts w:hint="eastAsia"/>
+          <w:noProof/>
+          <w:sz w:val="18"/>
+          <w:szCs w:val="20"/>
+        </w:rPr>
+      </w:pPr>
+      <w:r>
+        <w:rPr>
+          <w:rFonts w:hint="eastAsia"/>
+          <w:noProof/>
+          <w:sz w:val="18"/>
+          <w:szCs w:val="20"/>
+        </w:rPr>
+        <w:t>루이지 맨션,파워 워시,화염방사기등의 래퍼런스를 참고함</w:t>
+      </w:r>
+    </w:p>
+    <w:p>
+      <w:pPr>
+        <w:rPr>
+          <w:noProof/>
+          <w:sz w:val="18"/>
+          <w:szCs w:val="20"/>
+        </w:rPr>
+      </w:pPr>
+      <w:r>
+        <w:rPr>
+          <w:noProof/>
+          <w:sz w:val="18"/>
+          <w:szCs w:val="20"/>
+        </w:rPr>
+        <w:drawing>
+          <wp:inline distT="0" distB="0" distL="0" distR="0" wp14:anchorId="40A9749D" wp14:editId="6F5813A5">
+            <wp:extent cx="2438670" cy="2026100"/>
+            <wp:effectExtent l="0" t="0" r="0" b="0"/>
+            <wp:docPr id="1447116457" name="그림 1" descr="스크린샷, 3D 모델링, 만화 영화, 아니메이(가) 표시된 사진&#10;&#10;자동 생성된 설명"/>
+            <wp:cNvGraphicFramePr>
+              <a:graphicFrameLocks xmlns:a="http://schemas.openxmlformats.org/drawingml/2006/main" noChangeAspect="1"/>
+            </wp:cNvGraphicFramePr>
+            <a:graphic xmlns:a="http://schemas.openxmlformats.org/drawingml/2006/main">
+              <a:graphicData uri="http://schemas.openxmlformats.org/drawingml/2006/picture">
+                <pic:pic xmlns:pic="http://schemas.openxmlformats.org/drawingml/2006/picture">
+                  <pic:nvPicPr>
+                    <pic:cNvPr id="1447116457" name="그림 1" descr="스크린샷, 3D 모델링, 만화 영화, 아니메이(가) 표시된 사진&#10;&#10;자동 생성된 설명"/>
+                    <pic:cNvPicPr/>
+                  </pic:nvPicPr>
+                  <pic:blipFill>
+                    <a:blip r:embed="rId21"/>
+                    <a:stretch>
+                      <a:fillRect/>
+                    </a:stretch>
+                  </pic:blipFill>
+                  <pic:spPr>
+                    <a:xfrm>
+                      <a:off x="0" y="0"/>
+                      <a:ext cx="2455909" cy="2040422"/>
+                    </a:xfrm>
+                    <a:prstGeom prst="rect">
+                      <a:avLst/>
+                    </a:prstGeom>
+                  </pic:spPr>
+                </pic:pic>
+              </a:graphicData>
+            </a:graphic>
+          </wp:inline>
+        </w:drawing>
+      </w:r>
+    </w:p>
+    <w:p>
+      <w:pPr>
+        <w:rPr>
+          <w:rFonts w:hint="eastAsia"/>
+          <w:noProof/>
+          <w:sz w:val="18"/>
+          <w:szCs w:val="20"/>
+        </w:rPr>
+      </w:pPr>
+      <w:r>
+        <w:rPr>
+          <w:rFonts w:hint="eastAsia"/>
+          <w:noProof/>
+          <w:sz w:val="18"/>
+          <w:szCs w:val="20"/>
+        </w:rPr>
+        <w:t>기존에 리깅한 상태에서 해당 본을 지우고 다시 본을 생성하는 과정에서 그룹화에 문제가 생긴 것 같다.</w:t>
+      </w:r>
     </w:p>
     <w:tbl>
       <w:tblPr>
@@ -951,6 +1635,7 @@
                 <w:b/>
                 <w:bCs/>
               </w:rPr>
+              <w:lastRenderedPageBreak/>
               <w:t>문제점 정리</w:t>
             </w:r>
           </w:p>
@@ -1092,18 +1777,8 @@
                 <w:b/>
                 <w:bCs/>
               </w:rPr>
-              <w:t xml:space="preserve">다음주 </w:t>
+              <w:t>다음주 할일</w:t>
             </w:r>
-            <w:proofErr w:type="spellStart"/>
-            <w:r>
-              <w:rPr>
-                <w:rFonts w:hint="eastAsia"/>
-                <w:b/>
-                <w:bCs/>
-              </w:rPr>
-              <w:t>할일</w:t>
-            </w:r>
-            <w:proofErr w:type="spellEnd"/>
           </w:p>
         </w:tc>
         <w:tc>
@@ -1116,7 +1791,27 @@
               <w:rPr>
                 <w:rFonts w:hint="eastAsia"/>
               </w:rPr>
-              <w:t>캐릭터 사용할 장비와 추가 채색 애니메이션 추가 및 적용</w:t>
+              <w:t xml:space="preserve">캐릭터 애니메이션 </w:t>
+            </w:r>
+            <w:proofErr w:type="gramStart"/>
+            <w:r>
+              <w:rPr>
+                <w:rFonts w:hint="eastAsia"/>
+              </w:rPr>
+              <w:t>이동,공격</w:t>
+            </w:r>
+            <w:proofErr w:type="gramEnd"/>
+            <w:r>
+              <w:rPr>
+                <w:rFonts w:hint="eastAsia"/>
+              </w:rPr>
+              <w:t>,상태이상 애니메이션</w:t>
+            </w:r>
+            <w:r>
+              <w:rPr>
+                <w:rFonts w:hint="eastAsia"/>
+              </w:rPr>
+              <w:t xml:space="preserve"> 제작</w:t>
             </w:r>
           </w:p>
         </w:tc>
@@ -1184,7 +1879,7 @@
       </w:pPr>
     </w:p>
     <w:sectPr>
-      <w:headerReference w:type="default" r:id="rId13"/>
+      <w:headerReference w:type="default" r:id="rId22"/>
       <w:pgSz w:w="11906" w:h="16838"/>
       <w:pgMar w:top="1701" w:right="1440" w:bottom="1440" w:left="1440" w:header="851" w:footer="992" w:gutter="0"/>
       <w:cols w:space="720"/>
@@ -1310,23 +2005,13 @@
         <w:bCs/>
       </w:rPr>
     </w:pPr>
-    <w:proofErr w:type="spellStart"/>
     <w:r>
       <w:rPr>
         <w:rFonts w:hint="eastAsia"/>
         <w:b/>
         <w:bCs/>
       </w:rPr>
-      <w:t>팀명</w:t>
-    </w:r>
-    <w:proofErr w:type="spellEnd"/>
-    <w:r>
-      <w:rPr>
-        <w:rFonts w:hint="eastAsia"/>
-        <w:b/>
-        <w:bCs/>
-      </w:rPr>
-      <w:t>:</w:t>
+      <w:t>팀명:</w:t>
     </w:r>
     <w:r>
       <w:rPr>

--- a/작업일지/노창현/노창현_작업일지_1.10~1.15.docx
+++ b/작업일지/노창현/노창현_작업일지_1.10~1.15.docx
@@ -162,7 +162,21 @@
               <w:rPr>
                 <w:rFonts w:hint="eastAsia"/>
               </w:rPr>
-              <w:t>캐릭터 재 리깅 및 사용할 장비 오브젝트 제작 캐릭터 기본 자세 애니메이션 제작</w:t>
+              <w:t xml:space="preserve">캐릭터 재 </w:t>
+            </w:r>
+            <w:proofErr w:type="spellStart"/>
+            <w:r>
+              <w:rPr>
+                <w:rFonts w:hint="eastAsia"/>
+              </w:rPr>
+              <w:t>리깅</w:t>
+            </w:r>
+            <w:proofErr w:type="spellEnd"/>
+            <w:r>
+              <w:rPr>
+                <w:rFonts w:hint="eastAsia"/>
+              </w:rPr>
+              <w:t xml:space="preserve"> 및 사용할 장비 오브젝트 제작 캐릭터 기본 자세 애니메이션 제작</w:t>
             </w:r>
           </w:p>
         </w:tc>
@@ -180,11 +194,19 @@
       </w:r>
     </w:p>
     <w:p>
-      <w:r>
-        <w:rPr>
-          <w:rFonts w:hint="eastAsia"/>
-        </w:rPr>
-        <w:t>재리깅 및 바디페인팅 작업 재개</w:t>
+      <w:proofErr w:type="spellStart"/>
+      <w:r>
+        <w:rPr>
+          <w:rFonts w:hint="eastAsia"/>
+        </w:rPr>
+        <w:t>재리깅</w:t>
+      </w:r>
+      <w:proofErr w:type="spellEnd"/>
+      <w:r>
+        <w:rPr>
+          <w:rFonts w:hint="eastAsia"/>
+        </w:rPr>
+        <w:t xml:space="preserve"> 및 바디페인팅 작업 재개</w:t>
       </w:r>
     </w:p>
     <w:p>
@@ -1338,7 +1360,6 @@
     <w:p>
       <w:pPr>
         <w:rPr>
-          <w:rFonts w:hint="eastAsia"/>
           <w:noProof/>
           <w:sz w:val="18"/>
           <w:szCs w:val="20"/>
@@ -1519,7 +1540,6 @@
     <w:p>
       <w:pPr>
         <w:rPr>
-          <w:rFonts w:hint="eastAsia"/>
           <w:noProof/>
           <w:sz w:val="18"/>
           <w:szCs w:val="20"/>
@@ -1585,6 +1605,48 @@
           </wp:inline>
         </w:drawing>
       </w:r>
+      <w:r>
+        <w:rPr>
+          <w:noProof/>
+          <w:sz w:val="18"/>
+          <w:szCs w:val="20"/>
+        </w:rPr>
+        <w:drawing>
+          <wp:inline distT="0" distB="0" distL="0" distR="0" wp14:anchorId="41C3E0D7" wp14:editId="13AA9725">
+            <wp:extent cx="2762854" cy="1378723"/>
+            <wp:effectExtent l="0" t="0" r="0" b="0"/>
+            <wp:docPr id="1813540513" name="그림 1" descr="텍스트, 스크린샷, 폰트, 디자인이(가) 표시된 사진&#10;&#10;자동 생성된 설명"/>
+            <wp:cNvGraphicFramePr>
+              <a:graphicFrameLocks xmlns:a="http://schemas.openxmlformats.org/drawingml/2006/main" noChangeAspect="1"/>
+            </wp:cNvGraphicFramePr>
+            <a:graphic xmlns:a="http://schemas.openxmlformats.org/drawingml/2006/main">
+              <a:graphicData uri="http://schemas.openxmlformats.org/drawingml/2006/picture">
+                <pic:pic xmlns:pic="http://schemas.openxmlformats.org/drawingml/2006/picture">
+                  <pic:nvPicPr>
+                    <pic:cNvPr id="1813540513" name="그림 1" descr="텍스트, 스크린샷, 폰트, 디자인이(가) 표시된 사진&#10;&#10;자동 생성된 설명"/>
+                    <pic:cNvPicPr/>
+                  </pic:nvPicPr>
+                  <pic:blipFill>
+                    <a:blip r:embed="rId22"/>
+                    <a:stretch>
+                      <a:fillRect/>
+                    </a:stretch>
+                  </pic:blipFill>
+                  <pic:spPr>
+                    <a:xfrm>
+                      <a:off x="0" y="0"/>
+                      <a:ext cx="2779051" cy="1386805"/>
+                    </a:xfrm>
+                    <a:prstGeom prst="rect">
+                      <a:avLst/>
+                    </a:prstGeom>
+                  </pic:spPr>
+                </pic:pic>
+              </a:graphicData>
+            </a:graphic>
+          </wp:inline>
+        </w:drawing>
+      </w:r>
     </w:p>
     <w:p>
       <w:pPr>
@@ -1645,7 +1707,36 @@
             <w:tcW w:w="6762" w:type="dxa"/>
             <w:gridSpan w:val="3"/>
           </w:tcPr>
-          <w:p/>
+          <w:p>
+            <w:proofErr w:type="spellStart"/>
+            <w:r>
+              <w:rPr>
+                <w:rFonts w:hint="eastAsia"/>
+              </w:rPr>
+              <w:t>블렌더</w:t>
+            </w:r>
+            <w:proofErr w:type="spellEnd"/>
+            <w:r>
+              <w:rPr>
+                <w:rFonts w:hint="eastAsia"/>
+              </w:rPr>
+              <w:t xml:space="preserve"> 애니메이션이 </w:t>
+            </w:r>
+            <w:proofErr w:type="spellStart"/>
+            <w:r>
+              <w:rPr>
+                <w:rFonts w:hint="eastAsia"/>
+              </w:rPr>
+              <w:t>언리얼에</w:t>
+            </w:r>
+            <w:proofErr w:type="spellEnd"/>
+            <w:r>
+              <w:rPr>
+                <w:rFonts w:hint="eastAsia"/>
+              </w:rPr>
+              <w:t xml:space="preserve"> 정상적으로 적용되지 않는 오류</w:t>
+            </w:r>
+          </w:p>
         </w:tc>
       </w:tr>
       <w:tr>
@@ -1675,7 +1766,47 @@
             <w:tcW w:w="6762" w:type="dxa"/>
             <w:gridSpan w:val="3"/>
           </w:tcPr>
-          <w:p/>
+          <w:p>
+            <w:pPr>
+              <w:rPr>
+                <w:rFonts w:hint="eastAsia"/>
+              </w:rPr>
+            </w:pPr>
+            <w:r>
+              <w:rPr>
+                <w:rFonts w:hint="eastAsia"/>
+              </w:rPr>
+              <w:t xml:space="preserve">기존 </w:t>
+            </w:r>
+            <w:proofErr w:type="spellStart"/>
+            <w:r>
+              <w:rPr>
+                <w:rFonts w:hint="eastAsia"/>
+              </w:rPr>
+              <w:t>리깅</w:t>
+            </w:r>
+            <w:proofErr w:type="spellEnd"/>
+            <w:r>
+              <w:rPr>
+                <w:rFonts w:hint="eastAsia"/>
+              </w:rPr>
+              <w:t xml:space="preserve"> 설정을 해결하는 방식을 </w:t>
+            </w:r>
+            <w:proofErr w:type="gramStart"/>
+            <w:r>
+              <w:rPr>
+                <w:rFonts w:hint="eastAsia"/>
+              </w:rPr>
+              <w:t>찾아 본다</w:t>
+            </w:r>
+            <w:proofErr w:type="gramEnd"/>
+            <w:r>
+              <w:rPr>
+                <w:rFonts w:hint="eastAsia"/>
+              </w:rPr>
+              <w:t>.</w:t>
+            </w:r>
+          </w:p>
         </w:tc>
       </w:tr>
       <w:tr>
@@ -1745,13 +1876,13 @@
               <w:t>4.01.</w:t>
             </w:r>
             <w:r>
-              <w:t>09</w:t>
+              <w:t>16</w:t>
             </w:r>
             <w:r>
               <w:t>~2024.01.</w:t>
             </w:r>
             <w:r>
-              <w:t>16</w:t>
+              <w:t>22</w:t>
             </w:r>
           </w:p>
         </w:tc>
@@ -1777,8 +1908,18 @@
                 <w:b/>
                 <w:bCs/>
               </w:rPr>
-              <w:t>다음주 할일</w:t>
-            </w:r>
+              <w:t xml:space="preserve">다음주 </w:t>
+            </w:r>
+            <w:proofErr w:type="spellStart"/>
+            <w:r>
+              <w:rPr>
+                <w:rFonts w:hint="eastAsia"/>
+                <w:b/>
+                <w:bCs/>
+              </w:rPr>
+              <w:t>할일</w:t>
+            </w:r>
+            <w:proofErr w:type="spellEnd"/>
           </w:p>
         </w:tc>
         <w:tc>
@@ -1879,7 +2020,7 @@
       </w:pPr>
     </w:p>
     <w:sectPr>
-      <w:headerReference w:type="default" r:id="rId22"/>
+      <w:headerReference w:type="default" r:id="rId23"/>
       <w:pgSz w:w="11906" w:h="16838"/>
       <w:pgMar w:top="1701" w:right="1440" w:bottom="1440" w:left="1440" w:header="851" w:footer="992" w:gutter="0"/>
       <w:cols w:space="720"/>
@@ -2005,20 +2146,37 @@
         <w:bCs/>
       </w:rPr>
     </w:pPr>
+    <w:proofErr w:type="spellStart"/>
     <w:r>
       <w:rPr>
         <w:rFonts w:hint="eastAsia"/>
         <w:b/>
         <w:bCs/>
       </w:rPr>
-      <w:t>팀명:</w:t>
+      <w:t>팀명</w:t>
+    </w:r>
+    <w:proofErr w:type="spellEnd"/>
+    <w:r>
+      <w:rPr>
+        <w:rFonts w:hint="eastAsia"/>
+        <w:b/>
+        <w:bCs/>
+      </w:rPr>
+      <w:t>:</w:t>
     </w:r>
     <w:r>
       <w:rPr>
         <w:b/>
         <w:bCs/>
       </w:rPr>
-      <w:t xml:space="preserve"> -</w:t>
+      <w:t xml:space="preserve"> </w:t>
+    </w:r>
+    <w:r>
+      <w:rPr>
+        <w:b/>
+        <w:bCs/>
+      </w:rPr>
+      <w:t>EUA</w:t>
     </w:r>
   </w:p>
 </w:hdr>
